--- a/doc/trim1/2_uml_ casos_uso/2_caso_uso_extendido/V02/CU15 - Generacion de facturas.docx
+++ b/doc/trim1/2_uml_ casos_uso/2_caso_uso_extendido/V02/CU15 - Generacion de facturas.docx
@@ -351,6 +351,7 @@
                 <w:sz w:val="22"/>
               </w:rPr>
             </w:pPr>
+            <w:bookmarkStart w:id="0" w:name="_Hlk131584618"/>
             <w:r>
               <w:rPr>
                 <w:rFonts w:ascii="Arial" w:hAnsi="Arial" w:cs="Arial"/>
@@ -400,11 +401,26 @@
                 <w:rFonts w:ascii="Arial" w:hAnsi="Arial" w:cs="Arial"/>
                 <w:sz w:val="22"/>
               </w:rPr>
-              <w:t>seleccionar la venta o vetas asociadas a un cliente y visualizar la factura.</w:t>
+              <w:t>seleccionar la venta o ve</w:t>
+            </w:r>
+            <w:r>
+              <w:rPr>
+                <w:rFonts w:ascii="Arial" w:hAnsi="Arial" w:cs="Arial"/>
+                <w:sz w:val="22"/>
+              </w:rPr>
+              <w:t>n</w:t>
+            </w:r>
+            <w:r>
+              <w:rPr>
+                <w:rFonts w:ascii="Arial" w:hAnsi="Arial" w:cs="Arial"/>
+                <w:sz w:val="22"/>
+              </w:rPr>
+              <w:t>tas asociadas a un cliente y visualizar la factura.</w:t>
             </w:r>
           </w:p>
         </w:tc>
       </w:tr>
+      <w:bookmarkEnd w:id="0"/>
       <w:tr>
         <w:trPr>
           <w:cantSplit/>
